--- a/game_reviews/translations/flowers (Version 2).docx
+++ b/game_reviews/translations/flowers (Version 2).docx
@@ -8,18 +8,6 @@
       </w:pPr>
       <w:r>
         <w:t>Play Flowers Free: Slot Review &amp; Gameplay Features</w:t>
-      </w:r>
-    </w:p>
-    <w:p>
-      <w:r/>
-      <w:r>
-        <w:rPr>
-          <w:b/>
-        </w:rPr>
-        <w:t>Meta description</w:t>
-      </w:r>
-      <w:r>
-        <w:t>: Looking for a straightforward slot game with great win potential? Read our review of Flowers and play online for free today!</w:t>
       </w:r>
     </w:p>
     <w:p>
@@ -371,9 +359,18 @@
       <w:r/>
       <w:r>
         <w:rPr>
+          <w:b/>
+        </w:rPr>
+        <w:t>Play Flowers Free: Slot Review &amp; Gameplay Features</w:t>
+      </w:r>
+    </w:p>
+    <w:p>
+      <w:r/>
+      <w:r>
+        <w:rPr>
           <w:i/>
         </w:rPr>
-        <w:t>Create a feature image fitting "Flowers": DALLE, can you create a captivating feature image for the game "Flowers"? Please use cartoon style graphics in the design, and have a happy Maya warrior with glasses as the central character. The character should be surrounded by colorful and carnivorous flowers to evoke the game's theme. Add some excitement and thrill to the image that compels players to try out this fun and exciting slot game. Thank you so much!</w:t>
+        <w:t>Looking for a straightforward slot game with great win potential? Read our review of Flowers and play online for free today!</w:t>
       </w:r>
     </w:p>
     <w:sectPr>
